--- a/Biochemistry/Electrophoresis & Immunoblotting/Staining/Ponceau_Stain_Procedure.docx
+++ b/Biochemistry/Electrophoresis & Immunoblotting/Staining/Ponceau_Stain_Procedure.docx
@@ -320,6 +320,32 @@
         </w:rPr>
         <w:t xml:space="preserve">Pour out stain and wash membrane while rocking with distilled water 2-3 times for 1 minute each until protein is clearly visible. </w:t>
       </w:r>
+    </w:p>
+    <w:p>
+      <w:pPr>
+        <w:pStyle w:val="ListParagraph"/>
+        <w:numPr>
+          <w:ilvl w:val="0"/>
+          <w:numId w:val="2"/>
+        </w:numPr>
+        <w:rPr>
+          <w:rFonts w:ascii="Arial" w:hAnsi="Arial" w:cs="Arial"/>
+        </w:rPr>
+      </w:pPr>
+      <w:r>
+        <w:rPr>
+          <w:rFonts w:ascii="Arial" w:hAnsi="Arial" w:cs="Arial"/>
+        </w:rPr>
+        <w:t xml:space="preserve">Image membranes with Coomassie Blue Application on </w:t>
+      </w:r>
+      <w:proofErr w:type="spellStart"/>
+      <w:r>
+        <w:rPr>
+          <w:rFonts w:ascii="Arial" w:hAnsi="Arial" w:cs="Arial"/>
+        </w:rPr>
+        <w:t>Chemidoc</w:t>
+      </w:r>
+      <w:proofErr w:type="spellEnd"/>
     </w:p>
     <w:p>
       <w:pPr>
@@ -1383,6 +1409,23 @@
 </file>
 
 <file path=customXml/item1.xml><?xml version="1.0" encoding="utf-8"?>
+<p:properties xmlns:p="http://schemas.microsoft.com/office/2006/metadata/properties" xmlns:xsi="http://www.w3.org/2001/XMLSchema-instance" xmlns:pc="http://schemas.microsoft.com/office/infopath/2007/PartnerControls">
+  <documentManagement>
+    <_activity xmlns="8ade60eb-1d62-4503-8c5c-42b8ed93c3a1" xsi:nil="true"/>
+  </documentManagement>
+</p:properties>
+</file>
+
+<file path=customXml/item2.xml><?xml version="1.0" encoding="utf-8"?>
+<?mso-contentType ?>
+<FormTemplates xmlns="http://schemas.microsoft.com/sharepoint/v3/contenttype/forms">
+  <Display>DocumentLibraryForm</Display>
+  <Edit>DocumentLibraryForm</Edit>
+  <New>DocumentLibraryForm</New>
+</FormTemplates>
+</file>
+
+<file path=customXml/item3.xml><?xml version="1.0" encoding="utf-8"?>
 <ct:contentTypeSchema xmlns:ct="http://schemas.microsoft.com/office/2006/metadata/contentType" xmlns:ma="http://schemas.microsoft.com/office/2006/metadata/properties/metaAttributes" ct:_="" ma:_="" ma:contentTypeName="Document" ma:contentTypeID="0x010100DA362C79FCAFD04094D44970FE9E7923" ma:contentTypeVersion="6" ma:contentTypeDescription="Create a new document." ma:contentTypeScope="" ma:versionID="6d06cf6593e90d4f1cc298fee730bf27">
   <xsd:schema xmlns:xsd="http://www.w3.org/2001/XMLSchema" xmlns:xs="http://www.w3.org/2001/XMLSchema" xmlns:p="http://schemas.microsoft.com/office/2006/metadata/properties" xmlns:ns3="8ade60eb-1d62-4503-8c5c-42b8ed93c3a1" xmlns:ns4="c8175bf6-8440-432a-97c2-19996d29a874" targetNamespace="http://schemas.microsoft.com/office/2006/metadata/properties" ma:root="true" ma:fieldsID="497ef88fc6600f0ac104f8dab03c4e1d" ns3:_="" ns4:_="">
     <xsd:import namespace="8ade60eb-1d62-4503-8c5c-42b8ed93c3a1"/>
@@ -1559,24 +1602,25 @@
 </ct:contentTypeSchema>
 </file>
 
-<file path=customXml/item2.xml><?xml version="1.0" encoding="utf-8"?>
-<?mso-contentType ?>
-<FormTemplates xmlns="http://schemas.microsoft.com/sharepoint/v3/contenttype/forms">
-  <Display>DocumentLibraryForm</Display>
-  <Edit>DocumentLibraryForm</Edit>
-  <New>DocumentLibraryForm</New>
-</FormTemplates>
+<file path=customXml/itemProps1.xml><?xml version="1.0" encoding="utf-8"?>
+<ds:datastoreItem xmlns:ds="http://schemas.openxmlformats.org/officeDocument/2006/customXml" ds:itemID="{DCE4308B-BB27-47C4-A440-349C822C3C40}">
+  <ds:schemaRefs>
+    <ds:schemaRef ds:uri="http://schemas.microsoft.com/office/2006/metadata/properties"/>
+    <ds:schemaRef ds:uri="http://schemas.microsoft.com/office/infopath/2007/PartnerControls"/>
+    <ds:schemaRef ds:uri="8ade60eb-1d62-4503-8c5c-42b8ed93c3a1"/>
+  </ds:schemaRefs>
+</ds:datastoreItem>
 </file>
 
-<file path=customXml/item3.xml><?xml version="1.0" encoding="utf-8"?>
-<p:properties xmlns:p="http://schemas.microsoft.com/office/2006/metadata/properties" xmlns:xsi="http://www.w3.org/2001/XMLSchema-instance" xmlns:pc="http://schemas.microsoft.com/office/infopath/2007/PartnerControls">
-  <documentManagement>
-    <_activity xmlns="8ade60eb-1d62-4503-8c5c-42b8ed93c3a1" xsi:nil="true"/>
-  </documentManagement>
-</p:properties>
+<file path=customXml/itemProps2.xml><?xml version="1.0" encoding="utf-8"?>
+<ds:datastoreItem xmlns:ds="http://schemas.openxmlformats.org/officeDocument/2006/customXml" ds:itemID="{03CC4D7C-B4F6-4F1D-A6BF-CA1045CBBB0B}">
+  <ds:schemaRefs>
+    <ds:schemaRef ds:uri="http://schemas.microsoft.com/sharepoint/v3/contenttype/forms"/>
+  </ds:schemaRefs>
+</ds:datastoreItem>
 </file>
 
-<file path=customXml/itemProps1.xml><?xml version="1.0" encoding="utf-8"?>
+<file path=customXml/itemProps3.xml><?xml version="1.0" encoding="utf-8"?>
 <ds:datastoreItem xmlns:ds="http://schemas.openxmlformats.org/officeDocument/2006/customXml" ds:itemID="{5458EA84-767F-454A-B469-D590DA1D6621}">
   <ds:schemaRefs>
     <ds:schemaRef ds:uri="http://schemas.microsoft.com/office/2006/metadata/contentType"/>
@@ -1593,29 +1637,4 @@
     <ds:schemaRef ds:uri="http://schemas.microsoft.com/internal/obd"/>
   </ds:schemaRefs>
 </ds:datastoreItem>
-</file>
-
-<file path=customXml/itemProps2.xml><?xml version="1.0" encoding="utf-8"?>
-<ds:datastoreItem xmlns:ds="http://schemas.openxmlformats.org/officeDocument/2006/customXml" ds:itemID="{03CC4D7C-B4F6-4F1D-A6BF-CA1045CBBB0B}">
-  <ds:schemaRefs>
-    <ds:schemaRef ds:uri="http://schemas.microsoft.com/sharepoint/v3/contenttype/forms"/>
-  </ds:schemaRefs>
-</ds:datastoreItem>
-</file>
-
-<file path=customXml/itemProps3.xml><?xml version="1.0" encoding="utf-8"?>
-<ds:datastoreItem xmlns:ds="http://schemas.openxmlformats.org/officeDocument/2006/customXml" ds:itemID="{DCE4308B-BB27-47C4-A440-349C822C3C40}">
-  <ds:schemaRefs>
-    <ds:schemaRef ds:uri="http://purl.org/dc/elements/1.1/"/>
-    <ds:schemaRef ds:uri="http://schemas.microsoft.com/office/2006/documentManagement/types"/>
-    <ds:schemaRef ds:uri="http://schemas.openxmlformats.org/package/2006/metadata/core-properties"/>
-    <ds:schemaRef ds:uri="http://schemas.microsoft.com/office/2006/metadata/properties"/>
-    <ds:schemaRef ds:uri="http://www.w3.org/XML/1998/namespace"/>
-    <ds:schemaRef ds:uri="c8175bf6-8440-432a-97c2-19996d29a874"/>
-    <ds:schemaRef ds:uri="http://schemas.microsoft.com/office/infopath/2007/PartnerControls"/>
-    <ds:schemaRef ds:uri="8ade60eb-1d62-4503-8c5c-42b8ed93c3a1"/>
-    <ds:schemaRef ds:uri="http://purl.org/dc/dcmitype/"/>
-    <ds:schemaRef ds:uri="http://purl.org/dc/terms/"/>
-  </ds:schemaRefs>
-</ds:datastoreItem>
 </file>